--- a/assigns/Y2021_db/D211122-oracle-sql/oracle实验五.docx
+++ b/assigns/Y2021_db/D211122-oracle-sql/oracle实验五.docx
@@ -779,7 +779,27 @@
           <w:sz w:val="28"/>
           <w:szCs w:val="28"/>
         </w:rPr>
-        <w:t>．查询所有表空间的信息</w:t>
+        <w:t>．查询所有</w:t>
+      </w:r>
+      <w:proofErr w:type="gramStart"/>
+      <w:r>
+        <w:rPr>
+          <w:rFonts w:ascii="黑体" w:eastAsia="黑体" w:hint="eastAsia"/>
+          <w:kern w:val="2"/>
+          <w:sz w:val="28"/>
+          <w:szCs w:val="28"/>
+        </w:rPr>
+        <w:t>表空间</w:t>
+      </w:r>
+      <w:proofErr w:type="gramEnd"/>
+      <w:r>
+        <w:rPr>
+          <w:rFonts w:ascii="黑体" w:eastAsia="黑体" w:hint="eastAsia"/>
+          <w:kern w:val="2"/>
+          <w:sz w:val="28"/>
+          <w:szCs w:val="28"/>
+        </w:rPr>
+        <w:t>的信息</w:t>
       </w:r>
     </w:p>
     <w:p>
@@ -861,7 +881,58 @@
           <w:szCs w:val="28"/>
         </w:rPr>
         <w:lastRenderedPageBreak/>
-        <w:t>select owner,constraint_name,constraint_type,table_name from user_constraints;</w:t>
+        <w:t xml:space="preserve">select </w:t>
+      </w:r>
+      <w:proofErr w:type="spellStart"/>
+      <w:proofErr w:type="gramStart"/>
+      <w:r>
+        <w:rPr>
+          <w:rFonts w:ascii="Courier New" w:eastAsia="黑体" w:hAnsi="Courier New" w:cs="Courier New"/>
+          <w:kern w:val="2"/>
+          <w:sz w:val="28"/>
+          <w:szCs w:val="28"/>
+        </w:rPr>
+        <w:t>owner,constraint</w:t>
+      </w:r>
+      <w:proofErr w:type="gramEnd"/>
+      <w:r>
+        <w:rPr>
+          <w:rFonts w:ascii="Courier New" w:eastAsia="黑体" w:hAnsi="Courier New" w:cs="Courier New"/>
+          <w:kern w:val="2"/>
+          <w:sz w:val="28"/>
+          <w:szCs w:val="28"/>
+        </w:rPr>
+        <w:t>_name,constraint_type,table_name</w:t>
+      </w:r>
+      <w:proofErr w:type="spellEnd"/>
+      <w:r>
+        <w:rPr>
+          <w:rFonts w:ascii="Courier New" w:eastAsia="黑体" w:hAnsi="Courier New" w:cs="Courier New"/>
+          <w:kern w:val="2"/>
+          <w:sz w:val="28"/>
+          <w:szCs w:val="28"/>
+        </w:rPr>
+        <w:t xml:space="preserve"> from </w:t>
+      </w:r>
+      <w:proofErr w:type="spellStart"/>
+      <w:r>
+        <w:rPr>
+          <w:rFonts w:ascii="Courier New" w:eastAsia="黑体" w:hAnsi="Courier New" w:cs="Courier New"/>
+          <w:kern w:val="2"/>
+          <w:sz w:val="28"/>
+          <w:szCs w:val="28"/>
+        </w:rPr>
+        <w:t>user_constraints</w:t>
+      </w:r>
+      <w:proofErr w:type="spellEnd"/>
+      <w:r>
+        <w:rPr>
+          <w:rFonts w:ascii="Courier New" w:eastAsia="黑体" w:hAnsi="Courier New" w:cs="Courier New"/>
+          <w:kern w:val="2"/>
+          <w:sz w:val="28"/>
+          <w:szCs w:val="28"/>
+        </w:rPr>
+        <w:t>;</w:t>
       </w:r>
     </w:p>
     <w:p>
@@ -939,7 +1010,7 @@
           <w:noProof/>
         </w:rPr>
         <w:pict w14:anchorId="5BE7B68A">
-          <v:shape id="_x0000_i1028" type="#_x0000_t75" style="width:415.35pt;height:118.65pt;visibility:visible;mso-wrap-style:square">
+          <v:shape id="_x0000_i1026" type="#_x0000_t75" style="width:415.35pt;height:118.65pt;visibility:visible;mso-wrap-style:square">
             <v:imagedata r:id="rId8" o:title=""/>
           </v:shape>
         </w:pict>
@@ -974,7 +1045,7 @@
         </w:rPr>
         <w:lastRenderedPageBreak/>
         <w:pict w14:anchorId="0FE9A7E5">
-          <v:shape id="_x0000_i1032" type="#_x0000_t75" style="width:411.65pt;height:111pt;visibility:visible;mso-wrap-style:square">
+          <v:shape id="_x0000_i1027" type="#_x0000_t75" style="width:411.65pt;height:111pt;visibility:visible;mso-wrap-style:square">
             <v:imagedata r:id="rId9" o:title=""/>
           </v:shape>
         </w:pict>
@@ -1055,7 +1126,7 @@
           <w:noProof/>
         </w:rPr>
         <w:pict w14:anchorId="0653ECD7">
-          <v:shape id="_x0000_i1035" type="#_x0000_t75" style="width:415pt;height:282.65pt;visibility:visible;mso-wrap-style:square">
+          <v:shape id="_x0000_i1028" type="#_x0000_t75" style="width:415pt;height:282.65pt;visibility:visible;mso-wrap-style:square">
             <v:imagedata r:id="rId10" o:title=""/>
           </v:shape>
         </w:pict>
@@ -1096,7 +1167,7 @@
         </w:rPr>
         <w:lastRenderedPageBreak/>
         <w:pict w14:anchorId="4DAFDC2F">
-          <v:shape id="_x0000_i1038" type="#_x0000_t75" style="width:415pt;height:403.35pt;visibility:visible;mso-wrap-style:square">
+          <v:shape id="_x0000_i1029" type="#_x0000_t75" style="width:415pt;height:403.35pt;visibility:visible;mso-wrap-style:square">
             <v:imagedata r:id="rId11" o:title=""/>
           </v:shape>
         </w:pict>
@@ -1170,7 +1241,7 @@
         </w:tabs>
         <w:ind w:left="840" w:firstLineChars="0" w:hanging="420"/>
         <w:rPr>
-          <w:rFonts w:ascii="黑体" w:eastAsia="黑体" w:hint="eastAsia"/>
+          <w:rFonts w:ascii="黑体" w:eastAsia="黑体"/>
           <w:kern w:val="2"/>
           <w:sz w:val="28"/>
           <w:szCs w:val="28"/>
@@ -1192,8 +1263,19 @@
           <w:sz w:val="28"/>
           <w:szCs w:val="28"/>
         </w:rPr>
-        <w:t>elect * from all_tables</w:t>
-      </w:r>
+        <w:t xml:space="preserve">elect * from </w:t>
+      </w:r>
+      <w:proofErr w:type="spellStart"/>
+      <w:r>
+        <w:rPr>
+          <w:rFonts w:ascii="黑体" w:eastAsia="黑体"/>
+          <w:kern w:val="2"/>
+          <w:sz w:val="28"/>
+          <w:szCs w:val="28"/>
+        </w:rPr>
+        <w:t>all_tables</w:t>
+      </w:r>
+      <w:proofErr w:type="spellEnd"/>
     </w:p>
     <w:p>
       <w:pPr>
@@ -1241,11 +1323,7 @@
           <w:sz w:val="24"/>
           <w:szCs w:val="24"/>
         </w:rPr>
-        <w:pict w14:anchorId="27918002">
-          <v:shape id="_x0000_i1041" type="#_x0000_t75" alt="" style="width:989.35pt;height:869.35pt">
-            <v:imagedata r:id="rId12" r:href="rId13"/>
-          </v:shape>
-        </w:pict>
+        <w:fldChar w:fldCharType="begin"/>
       </w:r>
       <w:r>
         <w:rPr>
@@ -1254,18 +1332,85 @@
           <w:sz w:val="24"/>
           <w:szCs w:val="24"/>
         </w:rPr>
+        <w:instrText xml:space="preserve"> </w:instrText>
+      </w:r>
+      <w:r>
+        <w:rPr>
+          <w:rFonts w:ascii="宋体" w:eastAsia="宋体" w:hAnsi="宋体" w:cs="宋体"/>
+          <w:kern w:val="0"/>
+          <w:sz w:val="24"/>
+          <w:szCs w:val="24"/>
+        </w:rPr>
+        <w:instrText>INCLUDEPICTURE  "C:\\Users\\13550\\AppData\\Roaming\\Tencent\\Users\\762416194\\TIM\\WinTemp\\RichOle\\@</w:instrText>
+      </w:r>
+      <w:r>
+        <w:rPr>
+          <w:rFonts w:ascii="宋体" w:eastAsia="宋体" w:hAnsi="宋体" w:cs="宋体"/>
+          <w:kern w:val="0"/>
+          <w:sz w:val="24"/>
+          <w:szCs w:val="24"/>
+        </w:rPr>
+        <w:instrText>FI]FJ5GK`08I($%EZCB)I2.png" \* MERGEFORMATINET</w:instrText>
+      </w:r>
+      <w:r>
+        <w:rPr>
+          <w:rFonts w:ascii="宋体" w:eastAsia="宋体" w:hAnsi="宋体" w:cs="宋体"/>
+          <w:kern w:val="0"/>
+          <w:sz w:val="24"/>
+          <w:szCs w:val="24"/>
+        </w:rPr>
+        <w:instrText xml:space="preserve"> </w:instrText>
+      </w:r>
+      <w:r>
+        <w:rPr>
+          <w:rFonts w:ascii="宋体" w:eastAsia="宋体" w:hAnsi="宋体" w:cs="宋体"/>
+          <w:kern w:val="0"/>
+          <w:sz w:val="24"/>
+          <w:szCs w:val="24"/>
+        </w:rPr>
+        <w:fldChar w:fldCharType="separate"/>
+      </w:r>
+      <w:r>
+        <w:rPr>
+          <w:rFonts w:ascii="宋体" w:eastAsia="宋体" w:hAnsi="宋体" w:cs="宋体"/>
+          <w:kern w:val="0"/>
+          <w:sz w:val="24"/>
+          <w:szCs w:val="24"/>
+        </w:rPr>
+        <w:pict w14:anchorId="27918002">
+          <v:shape id="_x0000_i1030" type="#_x0000_t75" alt="" style="width:989.35pt;height:869.35pt">
+            <v:imagedata r:id="rId12" r:href="rId13"/>
+          </v:shape>
+        </w:pict>
+      </w:r>
+      <w:r>
+        <w:rPr>
+          <w:rFonts w:ascii="宋体" w:eastAsia="宋体" w:hAnsi="宋体" w:cs="宋体"/>
+          <w:kern w:val="0"/>
+          <w:sz w:val="24"/>
+          <w:szCs w:val="24"/>
+        </w:rPr>
         <w:fldChar w:fldCharType="end"/>
       </w:r>
-    </w:p>
-    <w:p>
-      <w:pPr>
-        <w:pStyle w:val="a7"/>
-        <w:tabs>
-          <w:tab w:val="num" w:pos="840"/>
-        </w:tabs>
-        <w:ind w:left="840" w:firstLineChars="0" w:hanging="420"/>
-        <w:rPr>
-          <w:rFonts w:ascii="黑体" w:eastAsia="黑体" w:hint="eastAsia"/>
+      <w:r>
+        <w:rPr>
+          <w:rFonts w:ascii="宋体" w:eastAsia="宋体" w:hAnsi="宋体" w:cs="宋体"/>
+          <w:kern w:val="0"/>
+          <w:sz w:val="24"/>
+          <w:szCs w:val="24"/>
+        </w:rPr>
+        <w:fldChar w:fldCharType="end"/>
+      </w:r>
+    </w:p>
+    <w:p>
+      <w:pPr>
+        <w:pStyle w:val="a7"/>
+        <w:tabs>
+          <w:tab w:val="num" w:pos="840"/>
+        </w:tabs>
+        <w:ind w:left="840" w:firstLineChars="0" w:hanging="420"/>
+        <w:rPr>
+          <w:rFonts w:ascii="黑体" w:eastAsia="黑体"/>
           <w:kern w:val="2"/>
           <w:sz w:val="28"/>
           <w:szCs w:val="28"/>
@@ -1331,7 +1476,53 @@
           <w:color w:val="333333"/>
           <w:shd w:val="clear" w:color="auto" w:fill="FFFFFF"/>
         </w:rPr>
-        <w:t>select spid, pid, username, program, pname</w:t>
+        <w:t xml:space="preserve">select </w:t>
+      </w:r>
+      <w:proofErr w:type="spellStart"/>
+      <w:r>
+        <w:rPr>
+          <w:rFonts w:ascii="微软雅黑" w:eastAsia="微软雅黑" w:hAnsi="微软雅黑" w:hint="eastAsia"/>
+          <w:color w:val="333333"/>
+          <w:shd w:val="clear" w:color="auto" w:fill="FFFFFF"/>
+        </w:rPr>
+        <w:t>spid</w:t>
+      </w:r>
+      <w:proofErr w:type="spellEnd"/>
+      <w:r>
+        <w:rPr>
+          <w:rFonts w:ascii="微软雅黑" w:eastAsia="微软雅黑" w:hAnsi="微软雅黑" w:hint="eastAsia"/>
+          <w:color w:val="333333"/>
+          <w:shd w:val="clear" w:color="auto" w:fill="FFFFFF"/>
+        </w:rPr>
+        <w:t xml:space="preserve">, </w:t>
+      </w:r>
+      <w:proofErr w:type="spellStart"/>
+      <w:r>
+        <w:rPr>
+          <w:rFonts w:ascii="微软雅黑" w:eastAsia="微软雅黑" w:hAnsi="微软雅黑" w:hint="eastAsia"/>
+          <w:color w:val="333333"/>
+          <w:shd w:val="clear" w:color="auto" w:fill="FFFFFF"/>
+        </w:rPr>
+        <w:t>pid</w:t>
+      </w:r>
+      <w:proofErr w:type="spellEnd"/>
+      <w:r>
+        <w:rPr>
+          <w:rFonts w:ascii="微软雅黑" w:eastAsia="微软雅黑" w:hAnsi="微软雅黑" w:hint="eastAsia"/>
+          <w:color w:val="333333"/>
+          <w:shd w:val="clear" w:color="auto" w:fill="FFFFFF"/>
+        </w:rPr>
+        <w:t xml:space="preserve">, username, program, </w:t>
+      </w:r>
+      <w:proofErr w:type="spellStart"/>
+      <w:proofErr w:type="gramStart"/>
+      <w:r>
+        <w:rPr>
+          <w:rFonts w:ascii="微软雅黑" w:eastAsia="微软雅黑" w:hAnsi="微软雅黑" w:hint="eastAsia"/>
+          <w:color w:val="333333"/>
+          <w:shd w:val="clear" w:color="auto" w:fill="FFFFFF"/>
+        </w:rPr>
+        <w:t>pname</w:t>
       </w:r>
       <w:r>
         <w:rPr>
@@ -1348,6 +1539,8 @@
         </w:rPr>
         <w:t>background</w:t>
       </w:r>
+      <w:proofErr w:type="spellEnd"/>
+      <w:proofErr w:type="gramEnd"/>
     </w:p>
     <w:p>
       <w:pPr>
@@ -1356,17 +1549,26 @@
         <w:spacing w:before="0" w:beforeAutospacing="0" w:after="0" w:afterAutospacing="0"/>
         <w:jc w:val="both"/>
         <w:rPr>
+          <w:rFonts w:ascii="微软雅黑" w:eastAsia="微软雅黑" w:hAnsi="微软雅黑"/>
+          <w:color w:val="333333"/>
+        </w:rPr>
+      </w:pPr>
+      <w:r>
+        <w:rPr>
           <w:rFonts w:ascii="微软雅黑" w:eastAsia="微软雅黑" w:hAnsi="微软雅黑" w:hint="eastAsia"/>
           <w:color w:val="333333"/>
         </w:rPr>
-      </w:pPr>
+        <w:t xml:space="preserve">from </w:t>
+      </w:r>
+      <w:proofErr w:type="spellStart"/>
       <w:r>
         <w:rPr>
           <w:rFonts w:ascii="微软雅黑" w:eastAsia="微软雅黑" w:hAnsi="微软雅黑" w:hint="eastAsia"/>
           <w:color w:val="333333"/>
         </w:rPr>
-        <w:t>from v$process</w:t>
-      </w:r>
+        <w:t>v$process</w:t>
+      </w:r>
+      <w:proofErr w:type="spellEnd"/>
     </w:p>
     <w:p>
       <w:pPr>
@@ -1375,15 +1577,15 @@
         <w:spacing w:before="0" w:beforeAutospacing="0" w:after="0" w:afterAutospacing="0"/>
         <w:jc w:val="both"/>
         <w:rPr>
+          <w:rFonts w:ascii="微软雅黑" w:eastAsia="微软雅黑" w:hAnsi="微软雅黑"/>
+          <w:color w:val="333333"/>
+        </w:rPr>
+      </w:pPr>
+      <w:r>
+        <w:rPr>
           <w:rFonts w:ascii="微软雅黑" w:eastAsia="微软雅黑" w:hAnsi="微软雅黑" w:hint="eastAsia"/>
           <w:color w:val="333333"/>
         </w:rPr>
-      </w:pPr>
-      <w:r>
-        <w:rPr>
-          <w:rFonts w:ascii="微软雅黑" w:eastAsia="微软雅黑" w:hAnsi="微软雅黑" w:hint="eastAsia"/>
-          <w:color w:val="333333"/>
-        </w:rPr>
         <w:t>where background = '1';</w:t>
       </w:r>
     </w:p>
@@ -1406,7 +1608,7 @@
           <w:noProof/>
         </w:rPr>
         <w:pict w14:anchorId="36B00BF9">
-          <v:shape id="_x0000_i1043" type="#_x0000_t75" style="width:415pt;height:348.65pt;visibility:visible;mso-wrap-style:square">
+          <v:shape id="_x0000_i1031" type="#_x0000_t75" style="width:415pt;height:348.65pt;visibility:visible;mso-wrap-style:square">
             <v:imagedata r:id="rId14" o:title=""/>
           </v:shape>
         </w:pict>
@@ -1475,7 +1677,27 @@
           <w:sz w:val="28"/>
           <w:szCs w:val="28"/>
         </w:rPr>
-        <w:t>select name from v$datafile;</w:t>
+        <w:t xml:space="preserve">select name from </w:t>
+      </w:r>
+      <w:proofErr w:type="spellStart"/>
+      <w:r>
+        <w:rPr>
+          <w:rFonts w:ascii="黑体" w:eastAsia="黑体"/>
+          <w:kern w:val="2"/>
+          <w:sz w:val="28"/>
+          <w:szCs w:val="28"/>
+        </w:rPr>
+        <w:t>v$datafile</w:t>
+      </w:r>
+      <w:proofErr w:type="spellEnd"/>
+      <w:r>
+        <w:rPr>
+          <w:rFonts w:ascii="黑体" w:eastAsia="黑体"/>
+          <w:kern w:val="2"/>
+          <w:sz w:val="28"/>
+          <w:szCs w:val="28"/>
+        </w:rPr>
+        <w:t>;</w:t>
       </w:r>
     </w:p>
     <w:p>
@@ -1498,7 +1720,7 @@
         </w:rPr>
         <w:lastRenderedPageBreak/>
         <w:pict w14:anchorId="5C0A525F">
-          <v:shape id="_x0000_i1045" type="#_x0000_t75" style="width:415.35pt;height:239pt;visibility:visible;mso-wrap-style:square">
+          <v:shape id="_x0000_i1032" type="#_x0000_t75" style="width:415.35pt;height:239pt;visibility:visible;mso-wrap-style:square">
             <v:imagedata r:id="rId15" o:title=""/>
           </v:shape>
         </w:pict>
@@ -1534,7 +1756,27 @@
           <w:sz w:val="28"/>
           <w:szCs w:val="28"/>
         </w:rPr>
-        <w:t>．查询所有表空间的信息</w:t>
+        <w:t>．查询所有</w:t>
+      </w:r>
+      <w:proofErr w:type="gramStart"/>
+      <w:r>
+        <w:rPr>
+          <w:rFonts w:ascii="黑体" w:eastAsia="黑体" w:hint="eastAsia"/>
+          <w:kern w:val="2"/>
+          <w:sz w:val="28"/>
+          <w:szCs w:val="28"/>
+        </w:rPr>
+        <w:t>表空间</w:t>
+      </w:r>
+      <w:proofErr w:type="gramEnd"/>
+      <w:r>
+        <w:rPr>
+          <w:rFonts w:ascii="黑体" w:eastAsia="黑体" w:hint="eastAsia"/>
+          <w:kern w:val="2"/>
+          <w:sz w:val="28"/>
+          <w:szCs w:val="28"/>
+        </w:rPr>
+        <w:t>的信息</w:t>
       </w:r>
     </w:p>
     <w:p>
@@ -1558,8 +1800,50 @@
           <w:sz w:val="28"/>
           <w:szCs w:val="28"/>
         </w:rPr>
-        <w:t xml:space="preserve">   select t.tablespace_name, round(sum(bytes/(1024*1024)),0) ts_size</w:t>
-      </w:r>
+        <w:t xml:space="preserve">   select </w:t>
+      </w:r>
+      <w:proofErr w:type="spellStart"/>
+      <w:proofErr w:type="gramStart"/>
+      <w:r>
+        <w:rPr>
+          <w:rFonts w:ascii="黑体" w:eastAsia="黑体"/>
+          <w:kern w:val="2"/>
+          <w:sz w:val="28"/>
+          <w:szCs w:val="28"/>
+        </w:rPr>
+        <w:t>t.tablespace</w:t>
+      </w:r>
+      <w:proofErr w:type="gramEnd"/>
+      <w:r>
+        <w:rPr>
+          <w:rFonts w:ascii="黑体" w:eastAsia="黑体"/>
+          <w:kern w:val="2"/>
+          <w:sz w:val="28"/>
+          <w:szCs w:val="28"/>
+        </w:rPr>
+        <w:t>_name</w:t>
+      </w:r>
+      <w:proofErr w:type="spellEnd"/>
+      <w:r>
+        <w:rPr>
+          <w:rFonts w:ascii="黑体" w:eastAsia="黑体"/>
+          <w:kern w:val="2"/>
+          <w:sz w:val="28"/>
+          <w:szCs w:val="28"/>
+        </w:rPr>
+        <w:t xml:space="preserve">, round(sum(bytes/(1024*1024)),0) </w:t>
+      </w:r>
+      <w:proofErr w:type="spellStart"/>
+      <w:r>
+        <w:rPr>
+          <w:rFonts w:ascii="黑体" w:eastAsia="黑体"/>
+          <w:kern w:val="2"/>
+          <w:sz w:val="28"/>
+          <w:szCs w:val="28"/>
+        </w:rPr>
+        <w:t>ts_size</w:t>
+      </w:r>
+      <w:proofErr w:type="spellEnd"/>
     </w:p>
     <w:p>
       <w:pPr>
@@ -1582,7 +1866,47 @@
           <w:sz w:val="28"/>
           <w:szCs w:val="28"/>
         </w:rPr>
-        <w:t xml:space="preserve">    from dba_tablespaces t, dba_data_files d</w:t>
+        <w:t xml:space="preserve">    from </w:t>
+      </w:r>
+      <w:proofErr w:type="spellStart"/>
+      <w:r>
+        <w:rPr>
+          <w:rFonts w:ascii="黑体" w:eastAsia="黑体"/>
+          <w:kern w:val="2"/>
+          <w:sz w:val="28"/>
+          <w:szCs w:val="28"/>
+        </w:rPr>
+        <w:t>dba_tablespaces</w:t>
+      </w:r>
+      <w:proofErr w:type="spellEnd"/>
+      <w:r>
+        <w:rPr>
+          <w:rFonts w:ascii="黑体" w:eastAsia="黑体"/>
+          <w:kern w:val="2"/>
+          <w:sz w:val="28"/>
+          <w:szCs w:val="28"/>
+        </w:rPr>
+        <w:t xml:space="preserve"> t, </w:t>
+      </w:r>
+      <w:proofErr w:type="spellStart"/>
+      <w:r>
+        <w:rPr>
+          <w:rFonts w:ascii="黑体" w:eastAsia="黑体"/>
+          <w:kern w:val="2"/>
+          <w:sz w:val="28"/>
+          <w:szCs w:val="28"/>
+        </w:rPr>
+        <w:t>dba_data_files</w:t>
+      </w:r>
+      <w:proofErr w:type="spellEnd"/>
+      <w:r>
+        <w:rPr>
+          <w:rFonts w:ascii="黑体" w:eastAsia="黑体"/>
+          <w:kern w:val="2"/>
+          <w:sz w:val="28"/>
+          <w:szCs w:val="28"/>
+        </w:rPr>
+        <w:t xml:space="preserve"> d</w:t>
       </w:r>
     </w:p>
     <w:p>
@@ -1606,42 +1930,115 @@
           <w:sz w:val="28"/>
           <w:szCs w:val="28"/>
         </w:rPr>
-        <w:t xml:space="preserve">    where t.tablespace_name = d.tablespace_name</w:t>
-      </w:r>
-    </w:p>
-    <w:p>
-      <w:pPr>
-        <w:pStyle w:val="a7"/>
-        <w:tabs>
-          <w:tab w:val="num" w:pos="840"/>
-        </w:tabs>
-        <w:ind w:left="840" w:firstLineChars="0" w:hanging="420"/>
-        <w:rPr>
-          <w:rFonts w:ascii="黑体" w:eastAsia="黑体" w:hint="eastAsia"/>
-          <w:kern w:val="2"/>
-          <w:sz w:val="28"/>
-          <w:szCs w:val="28"/>
-        </w:rPr>
-      </w:pPr>
-      <w:r>
-        <w:rPr>
-          <w:rFonts w:ascii="黑体" w:eastAsia="黑体"/>
-          <w:kern w:val="2"/>
-          <w:sz w:val="28"/>
-          <w:szCs w:val="28"/>
-        </w:rPr>
-        <w:t xml:space="preserve">    group by t.tablespace_name;</w:t>
-      </w:r>
-    </w:p>
-    <w:p>
-      <w:pPr>
-        <w:pStyle w:val="a7"/>
-        <w:tabs>
-          <w:tab w:val="num" w:pos="840"/>
-        </w:tabs>
-        <w:ind w:left="840" w:firstLineChars="0" w:hanging="420"/>
-        <w:rPr>
-          <w:rFonts w:ascii="黑体" w:eastAsia="黑体" w:hint="eastAsia"/>
+        <w:t xml:space="preserve">    where </w:t>
+      </w:r>
+      <w:proofErr w:type="spellStart"/>
+      <w:proofErr w:type="gramStart"/>
+      <w:r>
+        <w:rPr>
+          <w:rFonts w:ascii="黑体" w:eastAsia="黑体"/>
+          <w:kern w:val="2"/>
+          <w:sz w:val="28"/>
+          <w:szCs w:val="28"/>
+        </w:rPr>
+        <w:t>t.tablespace</w:t>
+      </w:r>
+      <w:proofErr w:type="gramEnd"/>
+      <w:r>
+        <w:rPr>
+          <w:rFonts w:ascii="黑体" w:eastAsia="黑体"/>
+          <w:kern w:val="2"/>
+          <w:sz w:val="28"/>
+          <w:szCs w:val="28"/>
+        </w:rPr>
+        <w:t>_name</w:t>
+      </w:r>
+      <w:proofErr w:type="spellEnd"/>
+      <w:r>
+        <w:rPr>
+          <w:rFonts w:ascii="黑体" w:eastAsia="黑体"/>
+          <w:kern w:val="2"/>
+          <w:sz w:val="28"/>
+          <w:szCs w:val="28"/>
+        </w:rPr>
+        <w:t xml:space="preserve"> = </w:t>
+      </w:r>
+      <w:proofErr w:type="spellStart"/>
+      <w:r>
+        <w:rPr>
+          <w:rFonts w:ascii="黑体" w:eastAsia="黑体"/>
+          <w:kern w:val="2"/>
+          <w:sz w:val="28"/>
+          <w:szCs w:val="28"/>
+        </w:rPr>
+        <w:t>d.tablespace_name</w:t>
+      </w:r>
+      <w:proofErr w:type="spellEnd"/>
+    </w:p>
+    <w:p>
+      <w:pPr>
+        <w:pStyle w:val="a7"/>
+        <w:tabs>
+          <w:tab w:val="num" w:pos="840"/>
+        </w:tabs>
+        <w:ind w:left="840" w:firstLineChars="0" w:hanging="420"/>
+        <w:rPr>
+          <w:rFonts w:ascii="黑体" w:eastAsia="黑体"/>
+          <w:kern w:val="2"/>
+          <w:sz w:val="28"/>
+          <w:szCs w:val="28"/>
+        </w:rPr>
+      </w:pPr>
+      <w:r>
+        <w:rPr>
+          <w:rFonts w:ascii="黑体" w:eastAsia="黑体"/>
+          <w:kern w:val="2"/>
+          <w:sz w:val="28"/>
+          <w:szCs w:val="28"/>
+        </w:rPr>
+        <w:t xml:space="preserve">    group by </w:t>
+      </w:r>
+      <w:proofErr w:type="spellStart"/>
+      <w:proofErr w:type="gramStart"/>
+      <w:r>
+        <w:rPr>
+          <w:rFonts w:ascii="黑体" w:eastAsia="黑体"/>
+          <w:kern w:val="2"/>
+          <w:sz w:val="28"/>
+          <w:szCs w:val="28"/>
+        </w:rPr>
+        <w:t>t.tablespace</w:t>
+      </w:r>
+      <w:proofErr w:type="gramEnd"/>
+      <w:r>
+        <w:rPr>
+          <w:rFonts w:ascii="黑体" w:eastAsia="黑体"/>
+          <w:kern w:val="2"/>
+          <w:sz w:val="28"/>
+          <w:szCs w:val="28"/>
+        </w:rPr>
+        <w:t>_name</w:t>
+      </w:r>
+      <w:proofErr w:type="spellEnd"/>
+      <w:r>
+        <w:rPr>
+          <w:rFonts w:ascii="黑体" w:eastAsia="黑体"/>
+          <w:kern w:val="2"/>
+          <w:sz w:val="28"/>
+          <w:szCs w:val="28"/>
+        </w:rPr>
+        <w:t>;</w:t>
+      </w:r>
+    </w:p>
+    <w:p>
+      <w:pPr>
+        <w:pStyle w:val="a7"/>
+        <w:tabs>
+          <w:tab w:val="num" w:pos="840"/>
+        </w:tabs>
+        <w:ind w:left="840" w:firstLineChars="0" w:hanging="420"/>
+        <w:rPr>
+          <w:rFonts w:ascii="黑体" w:eastAsia="黑体"/>
           <w:kern w:val="2"/>
           <w:sz w:val="28"/>
           <w:szCs w:val="28"/>
@@ -1652,7 +2049,7 @@
           <w:noProof/>
         </w:rPr>
         <w:pict w14:anchorId="09971FEA">
-          <v:shape id="_x0000_i1047" type="#_x0000_t75" style="width:414.65pt;height:187.35pt;visibility:visible;mso-wrap-style:square">
+          <v:shape id="_x0000_i1033" type="#_x0000_t75" style="width:414.65pt;height:187.35pt;visibility:visible;mso-wrap-style:square">
             <v:imagedata r:id="rId16" o:title=""/>
           </v:shape>
         </w:pict>
@@ -1722,33 +2119,65 @@
           <w:szCs w:val="28"/>
         </w:rPr>
         <w:lastRenderedPageBreak/>
-        <w:t>select * from all_users;</w:t>
-      </w:r>
-    </w:p>
-    <w:p>
-      <w:pPr>
-        <w:pStyle w:val="a7"/>
-        <w:tabs>
-          <w:tab w:val="num" w:pos="840"/>
-        </w:tabs>
-        <w:ind w:left="840" w:firstLineChars="0" w:hanging="420"/>
-        <w:rPr>
-          <w:rFonts w:ascii="黑体" w:eastAsia="黑体" w:hint="eastAsia"/>
-          <w:kern w:val="2"/>
-          <w:sz w:val="28"/>
-          <w:szCs w:val="28"/>
-        </w:rPr>
-      </w:pPr>
-      <w:r>
+        <w:t xml:space="preserve">select * from </w:t>
+      </w:r>
+      <w:proofErr w:type="spellStart"/>
+      <w:r>
+        <w:rPr>
+          <w:rFonts w:ascii="黑体" w:eastAsia="黑体"/>
+          <w:kern w:val="2"/>
+          <w:sz w:val="28"/>
+          <w:szCs w:val="28"/>
+        </w:rPr>
+        <w:t>all_users</w:t>
+      </w:r>
+      <w:proofErr w:type="spellEnd"/>
+      <w:r>
+        <w:rPr>
+          <w:rFonts w:ascii="黑体" w:eastAsia="黑体"/>
+          <w:kern w:val="2"/>
+          <w:sz w:val="28"/>
+          <w:szCs w:val="28"/>
+        </w:rPr>
+        <w:t>;</w:t>
+      </w:r>
+    </w:p>
+    <w:p>
+      <w:pPr>
+        <w:pStyle w:val="a7"/>
+        <w:tabs>
+          <w:tab w:val="num" w:pos="840"/>
+        </w:tabs>
+        <w:ind w:left="840" w:firstLineChars="0" w:hanging="420"/>
         <w:rPr>
           <w:noProof/>
         </w:rPr>
+      </w:pPr>
+      <w:r>
+        <w:rPr>
+          <w:noProof/>
+        </w:rPr>
         <w:pict w14:anchorId="2B72E1EA">
-          <v:shape id="_x0000_i1049" type="#_x0000_t75" style="width:415.35pt;height:351.35pt;visibility:visible;mso-wrap-style:square">
-            <v:imagedata r:id="rId17" o:title=""/>
+          <v:shape id="_x0000_i1034" type="#_x0000_t75" style="width:412.35pt;height:338.35pt;visibility:visible;mso-wrap-style:square">
+            <v:imagedata r:id="rId17" o:title="" cropbottom="2490f" cropright="473f"/>
           </v:shape>
         </w:pict>
       </w:r>
+    </w:p>
+    <w:p>
+      <w:pPr>
+        <w:pStyle w:val="a7"/>
+        <w:tabs>
+          <w:tab w:val="num" w:pos="840"/>
+        </w:tabs>
+        <w:ind w:left="840" w:firstLineChars="0" w:hanging="420"/>
+        <w:rPr>
+          <w:rFonts w:ascii="黑体" w:eastAsia="黑体"/>
+          <w:kern w:val="2"/>
+          <w:sz w:val="28"/>
+          <w:szCs w:val="28"/>
+        </w:rPr>
+      </w:pPr>
     </w:p>
     <w:sectPr>
       <w:pgSz w:w="11906" w:h="16838"/>
